--- a/Samakaev_Dmitry/report_lab3.docx
+++ b/Samakaev_Dmitry/report_lab3.docx
@@ -269,6 +269,7 @@
         <w:rPr>
           <w:sz w:val="28"/>
           <w:szCs w:val="28"/>
+          <w:lang w:val="en-US"/>
         </w:rPr>
       </w:pPr>
       <w:r>
@@ -305,8 +306,9 @@
           <w:spacing w:val="-1"/>
           <w:sz w:val="28"/>
           <w:szCs w:val="28"/>
-        </w:rPr>
-        <w:t>2</w:t>
+          <w:lang w:val="en-US"/>
+        </w:rPr>
+        <w:t>3</w:t>
       </w:r>
     </w:p>
     <w:p>
@@ -390,7 +392,7 @@
           <w:spacing w:val="-1"/>
           <w:sz w:val="28"/>
         </w:rPr>
-        <w:t>Алгоритмы на графах</w:t>
+        <w:t>Потоки в сети</w:t>
       </w:r>
     </w:p>
     <w:p>
@@ -873,9 +875,6 @@
         <w:spacing w:before="156" w:line="360" w:lineRule="auto"/>
         <w:ind w:firstLine="720"/>
         <w:jc w:val="both"/>
-        <w:rPr>
-          <w:lang w:val="en-US"/>
-        </w:rPr>
       </w:pPr>
       <w:r>
         <w:t xml:space="preserve">Найти максимальный поток в сети, а также фактическую величину потока, протекающего через каждое ребро, используя алгоритм </w:t>
@@ -901,9 +900,6 @@
         <w:spacing w:before="156" w:line="360" w:lineRule="auto"/>
         <w:ind w:firstLine="720"/>
         <w:jc w:val="both"/>
-        <w:rPr>
-          <w:lang w:val="en-US"/>
-        </w:rPr>
       </w:pPr>
     </w:p>
     <w:p>
@@ -951,9 +947,6 @@
         <w:spacing w:before="156" w:line="360" w:lineRule="auto"/>
         <w:ind w:firstLine="720"/>
         <w:jc w:val="both"/>
-        <w:rPr>
-          <w:lang w:val="en-US"/>
-        </w:rPr>
       </w:pPr>
       <w:r>
         <w:rPr>
@@ -1097,9 +1090,6 @@
         <w:spacing w:before="156" w:line="360" w:lineRule="auto"/>
         <w:ind w:firstLine="720"/>
         <w:jc w:val="both"/>
-        <w:rPr>
-          <w:lang w:val="en-US"/>
-        </w:rPr>
       </w:pPr>
     </w:p>
     <w:p>
@@ -2291,7 +2281,7 @@
           <w:color w:val="000000"/>
           <w:sz w:val="19"/>
           <w:szCs w:val="19"/>
-          <w:lang w:val="en-US" w:eastAsia="en-US" w:bidi="ar-SA"/>
+          <w:lang w:eastAsia="en-US" w:bidi="ar-SA"/>
         </w:rPr>
       </w:pPr>
       <w:r>
@@ -2300,17 +2290,27 @@
           <w:color w:val="808080"/>
           <w:sz w:val="19"/>
           <w:szCs w:val="19"/>
-          <w:lang w:val="en-US" w:eastAsia="en-US" w:bidi="ar-SA"/>
-        </w:rPr>
-        <w:t>#include</w:t>
-      </w:r>
-      <w:r>
-        <w:rPr>
-          <w:rFonts w:ascii="Consolas" w:eastAsiaTheme="minorHAnsi" w:hAnsi="Consolas" w:cs="Consolas"/>
-          <w:color w:val="000000"/>
-          <w:sz w:val="19"/>
-          <w:szCs w:val="19"/>
-          <w:lang w:val="en-US" w:eastAsia="en-US" w:bidi="ar-SA"/>
+          <w:lang w:eastAsia="en-US" w:bidi="ar-SA"/>
+        </w:rPr>
+        <w:t>#</w:t>
+      </w:r>
+      <w:r>
+        <w:rPr>
+          <w:rFonts w:ascii="Consolas" w:eastAsiaTheme="minorHAnsi" w:hAnsi="Consolas" w:cs="Consolas"/>
+          <w:color w:val="808080"/>
+          <w:sz w:val="19"/>
+          <w:szCs w:val="19"/>
+          <w:lang w:val="en-US" w:eastAsia="en-US" w:bidi="ar-SA"/>
+        </w:rPr>
+        <w:t>include</w:t>
+      </w:r>
+      <w:r>
+        <w:rPr>
+          <w:rFonts w:ascii="Consolas" w:eastAsiaTheme="minorHAnsi" w:hAnsi="Consolas" w:cs="Consolas"/>
+          <w:color w:val="000000"/>
+          <w:sz w:val="19"/>
+          <w:szCs w:val="19"/>
+          <w:lang w:eastAsia="en-US" w:bidi="ar-SA"/>
         </w:rPr>
         <w:t xml:space="preserve"> </w:t>
       </w:r>
@@ -2320,7 +2320,7 @@
           <w:color w:val="A31515"/>
           <w:sz w:val="19"/>
           <w:szCs w:val="19"/>
-          <w:lang w:val="en-US" w:eastAsia="en-US" w:bidi="ar-SA"/>
+          <w:lang w:eastAsia="en-US" w:bidi="ar-SA"/>
         </w:rPr>
         <w:t>&lt;</w:t>
       </w:r>
@@ -2342,7 +2342,7 @@
           <w:color w:val="A31515"/>
           <w:sz w:val="19"/>
           <w:szCs w:val="19"/>
-          <w:lang w:val="en-US" w:eastAsia="en-US" w:bidi="ar-SA"/>
+          <w:lang w:eastAsia="en-US" w:bidi="ar-SA"/>
         </w:rPr>
         <w:t>&gt;</w:t>
       </w:r>
@@ -20080,6 +20080,7 @@
   <w:style w:type="character" w:default="1" w:styleId="a1">
     <w:name w:val="Default Paragraph Font"/>
     <w:uiPriority w:val="1"/>
+    <w:semiHidden/>
     <w:unhideWhenUsed/>
   </w:style>
   <w:style w:type="table" w:default="1" w:styleId="a2">
@@ -20494,7 +20495,7 @@
   <a:extraClrSchemeLst/>
   <a:extLst>
     <a:ext uri="{05A4C25C-085E-4340-85A3-A5531E510DB2}">
-      <thm15:themeFamily xmlns:thm15="http://schemas.microsoft.com/office/thememl/2012/main" xmlns="" name="Office Theme" id="{62F939B6-93AF-4DB8-9C6B-D6C7DFDC589F}" vid="{4A3C46E8-61CC-4603-A589-7422A47A8E4A}"/>
+      <thm15:themeFamily xmlns="" xmlns:thm15="http://schemas.microsoft.com/office/thememl/2012/main" name="Office Theme" id="{62F939B6-93AF-4DB8-9C6B-D6C7DFDC589F}" vid="{4A3C46E8-61CC-4603-A589-7422A47A8E4A}"/>
     </a:ext>
   </a:extLst>
 </a:theme>
